--- a/doc/result2.docx
+++ b/doc/result2.docx
@@ -1362,16 +1362,35 @@
           <w:szCs w:val="22"/>
           <w:lang w:val="en-CA"/>
         </w:rPr>
-        <w:t xml:space="preserve">mean </w:t>
-      </w:r>
-      <w:r>
-        <w:rPr>
-          <w:rFonts w:ascii="Calibri" w:hAnsi="Calibri" w:cs="Calibri"/>
-          <w:sz w:val="22"/>
-          <w:szCs w:val="22"/>
-          <w:lang w:val="en-CA"/>
-        </w:rPr>
-        <w:t>rmse:1.33989543728, mean test time:0.0456346511841, mean train time:306.964873505</w:t>
+        <w:t>mean rmse:1.</w:t>
+      </w:r>
+      <w:r>
+        <w:rPr>
+          <w:rFonts w:ascii="Calibri" w:hAnsi="Calibri" w:cs="Calibri"/>
+          <w:sz w:val="22"/>
+          <w:szCs w:val="22"/>
+          <w:shd w:val="clear" w:color="auto" w:fill="FF99CC"/>
+          <w:lang w:val="en-CA"/>
+        </w:rPr>
+        <w:t>33989543728</w:t>
+      </w:r>
+      <w:r>
+        <w:rPr>
+          <w:rFonts w:ascii="Calibri" w:hAnsi="Calibri" w:cs="Calibri"/>
+          <w:sz w:val="22"/>
+          <w:szCs w:val="22"/>
+          <w:lang w:val="en-CA"/>
+        </w:rPr>
+        <w:t xml:space="preserve">, mean test </w:t>
+      </w:r>
+      <w:r>
+        <w:rPr>
+          <w:rFonts w:ascii="Calibri" w:hAnsi="Calibri" w:cs="Calibri"/>
+          <w:sz w:val="22"/>
+          <w:szCs w:val="22"/>
+          <w:lang w:val="en-CA"/>
+        </w:rPr>
+        <w:t>time:0.0456346511841, mean train time:306.964873505</w:t>
       </w:r>
     </w:p>
     <w:p>
@@ -1572,37 +1591,37 @@
           <w:szCs w:val="22"/>
           <w:lang w:val="en-CA"/>
         </w:rPr>
-        <w:t>one time test time = 0.11</w:t>
-      </w:r>
-      <w:r>
-        <w:rPr>
-          <w:rFonts w:ascii="Calibri" w:hAnsi="Calibri" w:cs="Calibri"/>
-          <w:sz w:val="22"/>
-          <w:szCs w:val="22"/>
-          <w:lang w:val="en-CA"/>
-        </w:rPr>
-        <w:t>6950035095</w:t>
-      </w:r>
-    </w:p>
-    <w:p>
-      <w:pPr>
-        <w:pStyle w:val="NormalWeb"/>
-        <w:spacing w:before="0" w:beforeAutospacing="0" w:after="0" w:afterAutospacing="0"/>
-        <w:rPr>
-          <w:rFonts w:ascii="Calibri" w:hAnsi="Calibri" w:cs="Calibri"/>
-          <w:sz w:val="22"/>
-          <w:szCs w:val="22"/>
-          <w:lang w:val="en-CA"/>
-        </w:rPr>
-      </w:pPr>
-      <w:r>
-        <w:rPr>
-          <w:rFonts w:ascii="Calibri" w:hAnsi="Calibri" w:cs="Calibri"/>
-          <w:sz w:val="22"/>
-          <w:szCs w:val="22"/>
-          <w:lang w:val="en-CA"/>
-        </w:rPr>
-        <w:t>training count:118525</w:t>
+        <w:t>one time test time = 0.116950035095</w:t>
+      </w:r>
+    </w:p>
+    <w:p>
+      <w:pPr>
+        <w:pStyle w:val="NormalWeb"/>
+        <w:spacing w:before="0" w:beforeAutospacing="0" w:after="0" w:afterAutospacing="0"/>
+        <w:rPr>
+          <w:rFonts w:ascii="Calibri" w:hAnsi="Calibri" w:cs="Calibri"/>
+          <w:sz w:val="22"/>
+          <w:szCs w:val="22"/>
+          <w:lang w:val="en-CA"/>
+        </w:rPr>
+      </w:pPr>
+      <w:r>
+        <w:rPr>
+          <w:rFonts w:ascii="Calibri" w:hAnsi="Calibri" w:cs="Calibri"/>
+          <w:sz w:val="22"/>
+          <w:szCs w:val="22"/>
+          <w:lang w:val="en-CA"/>
+        </w:rPr>
+        <w:t>training count:1185</w:t>
+      </w:r>
+      <w:r>
+        <w:rPr>
+          <w:rFonts w:ascii="Calibri" w:hAnsi="Calibri" w:cs="Calibri"/>
+          <w:sz w:val="22"/>
+          <w:szCs w:val="22"/>
+          <w:lang w:val="en-CA"/>
+        </w:rPr>
+        <w:t>25</w:t>
       </w:r>
     </w:p>
     <w:p>
@@ -1749,37 +1768,37 @@
           <w:szCs w:val="22"/>
           <w:lang w:val="en-CA"/>
         </w:rPr>
-        <w:t>one time Root-mean-square for test er</w:t>
-      </w:r>
-      <w:r>
-        <w:rPr>
-          <w:rFonts w:ascii="Calibri" w:hAnsi="Calibri" w:cs="Calibri"/>
-          <w:sz w:val="22"/>
-          <w:szCs w:val="22"/>
-          <w:lang w:val="en-CA"/>
-        </w:rPr>
-        <w:t>ror = 1.68305519303</w:t>
-      </w:r>
-    </w:p>
-    <w:p>
-      <w:pPr>
-        <w:pStyle w:val="NormalWeb"/>
-        <w:spacing w:before="0" w:beforeAutospacing="0" w:after="0" w:afterAutospacing="0"/>
-        <w:rPr>
-          <w:rFonts w:ascii="Calibri" w:hAnsi="Calibri" w:cs="Calibri"/>
-          <w:sz w:val="22"/>
-          <w:szCs w:val="22"/>
-          <w:lang w:val="en-CA"/>
-        </w:rPr>
-      </w:pPr>
-      <w:r>
-        <w:rPr>
-          <w:rFonts w:ascii="Calibri" w:hAnsi="Calibri" w:cs="Calibri"/>
-          <w:sz w:val="22"/>
-          <w:szCs w:val="22"/>
-          <w:lang w:val="en-CA"/>
-        </w:rPr>
-        <w:t>one time train time = 405.302351952</w:t>
+        <w:t>one time Root-mean-square for test error = 1.68305519303</w:t>
+      </w:r>
+    </w:p>
+    <w:p>
+      <w:pPr>
+        <w:pStyle w:val="NormalWeb"/>
+        <w:spacing w:before="0" w:beforeAutospacing="0" w:after="0" w:afterAutospacing="0"/>
+        <w:rPr>
+          <w:rFonts w:ascii="Calibri" w:hAnsi="Calibri" w:cs="Calibri"/>
+          <w:sz w:val="22"/>
+          <w:szCs w:val="22"/>
+          <w:lang w:val="en-CA"/>
+        </w:rPr>
+      </w:pPr>
+      <w:r>
+        <w:rPr>
+          <w:rFonts w:ascii="Calibri" w:hAnsi="Calibri" w:cs="Calibri"/>
+          <w:sz w:val="22"/>
+          <w:szCs w:val="22"/>
+          <w:lang w:val="en-CA"/>
+        </w:rPr>
+        <w:t>one time t</w:t>
+      </w:r>
+      <w:r>
+        <w:rPr>
+          <w:rFonts w:ascii="Calibri" w:hAnsi="Calibri" w:cs="Calibri"/>
+          <w:sz w:val="22"/>
+          <w:szCs w:val="22"/>
+          <w:lang w:val="en-CA"/>
+        </w:rPr>
+        <w:t>rain time = 405.302351952</w:t>
       </w:r>
     </w:p>
     <w:p>
@@ -1863,16 +1882,16 @@
           <w:szCs w:val="22"/>
           <w:lang w:val="en-CA"/>
         </w:rPr>
-        <w:t>////////////////////////////////////////////////////////////////////////////</w:t>
-      </w:r>
-      <w:r>
-        <w:rPr>
-          <w:rFonts w:ascii="Calibri" w:hAnsi="Calibri" w:cs="Calibri"/>
-          <w:sz w:val="22"/>
-          <w:szCs w:val="22"/>
-          <w:lang w:val="en-CA"/>
-        </w:rPr>
-        <w:t>/////////////////////////////////////////////////////</w:t>
+        <w:t>//////////////////////////////////////////////////////////////////////////////////////////////////////////</w:t>
+      </w:r>
+      <w:r>
+        <w:rPr>
+          <w:rFonts w:ascii="Calibri" w:hAnsi="Calibri" w:cs="Calibri"/>
+          <w:sz w:val="22"/>
+          <w:szCs w:val="22"/>
+          <w:lang w:val="en-CA"/>
+        </w:rPr>
+        <w:t>///////////////////////</w:t>
       </w:r>
     </w:p>
     <w:p>
@@ -4701,7 +4720,26 @@
           <w:szCs w:val="22"/>
           <w:lang w:val="en-CA"/>
         </w:rPr>
-        <w:t>mean rmse:1.51824097223, mean test time:0.0918018817902, mean train time:2045.69084215</w:t>
+        <w:t>mean rmse:</w:t>
+      </w:r>
+      <w:r>
+        <w:rPr>
+          <w:rFonts w:ascii="Calibri" w:hAnsi="Calibri" w:cs="Calibri"/>
+          <w:sz w:val="22"/>
+          <w:szCs w:val="22"/>
+          <w:shd w:val="clear" w:color="auto" w:fill="FF99CC"/>
+          <w:lang w:val="en-CA"/>
+        </w:rPr>
+        <w:t>1.51824097223</w:t>
+      </w:r>
+      <w:r>
+        <w:rPr>
+          <w:rFonts w:ascii="Calibri" w:hAnsi="Calibri" w:cs="Calibri"/>
+          <w:sz w:val="22"/>
+          <w:szCs w:val="22"/>
+          <w:lang w:val="en-CA"/>
+        </w:rPr>
+        <w:t>, mean test time:0.0918018817902, mean train time:2045.69084215</w:t>
       </w:r>
     </w:p>
     <w:p>
@@ -4743,16 +4781,7 @@
           <w:szCs w:val="22"/>
           <w:lang w:val="en-CA"/>
         </w:rPr>
-        <w:t>///////////////////////////////////////////////////////////////////////////////////////////////////////////////////////////</w:t>
-      </w:r>
-      <w:r>
-        <w:rPr>
-          <w:rFonts w:ascii="Calibri" w:hAnsi="Calibri" w:cs="Calibri"/>
-          <w:sz w:val="22"/>
-          <w:szCs w:val="22"/>
-          <w:lang w:val="en-CA"/>
-        </w:rPr>
-        <w:t>//////</w:t>
+        <w:t>/////////////////////////////////////////////////////////////////////////////////////////////////////////////////////////////////</w:t>
       </w:r>
     </w:p>
     <w:p>
@@ -4794,6 +4823,214 @@
           <w:szCs w:val="22"/>
           <w:lang w:val="en-CA"/>
         </w:rPr>
+        <w:t>2018-03-23 17:52:22 INFO  StateStoreCoordinatorRef:54 - Registered StateStoreCoordinator endpoint</w:t>
+      </w:r>
+    </w:p>
+    <w:p>
+      <w:pPr>
+        <w:pStyle w:val="NormalWeb"/>
+        <w:spacing w:before="0" w:beforeAutospacing="0" w:after="0" w:afterAutospacing="0"/>
+        <w:rPr>
+          <w:rFonts w:ascii="Calibri" w:hAnsi="Calibri" w:cs="Calibri"/>
+          <w:sz w:val="22"/>
+          <w:szCs w:val="22"/>
+          <w:lang w:val="en-CA"/>
+        </w:rPr>
+      </w:pPr>
+      <w:r>
+        <w:rPr>
+          <w:rFonts w:ascii="Calibri" w:hAnsi="Calibri" w:cs="Calibri"/>
+          <w:sz w:val="22"/>
+          <w:szCs w:val="22"/>
+          <w:lang w:val="en-CA"/>
+        </w:rPr>
+        <w:t xml:space="preserve">train for </w:t>
+      </w:r>
+      <w:hyperlink r:id="rId14" w:history="1">
+        <w:r>
+          <w:rPr>
+            <w:rStyle w:val="Hyperlink"/>
+            <w:rFonts w:ascii="Calibri" w:hAnsi="Calibri" w:cs="Calibri"/>
+            <w:sz w:val="22"/>
+            <w:szCs w:val="22"/>
+            <w:lang w:val="en-CA"/>
+          </w:rPr>
+          <w:t>file:/opt/nan/yelpProject/source/dataset/fullRate.csv</w:t>
+        </w:r>
+      </w:hyperlink>
+    </w:p>
+    <w:p>
+      <w:pPr>
+        <w:pStyle w:val="NormalWeb"/>
+        <w:spacing w:before="0" w:beforeAutospacing="0" w:after="0" w:afterAutospacing="0"/>
+        <w:rPr>
+          <w:rFonts w:ascii="Calibri" w:hAnsi="Calibri" w:cs="Calibri"/>
+          <w:sz w:val="22"/>
+          <w:szCs w:val="22"/>
+          <w:lang w:val="en-CA"/>
+        </w:rPr>
+      </w:pPr>
+      <w:r>
+        <w:rPr>
+          <w:rFonts w:ascii="Calibri" w:hAnsi="Calibri" w:cs="Calibri"/>
+          <w:sz w:val="22"/>
+          <w:szCs w:val="22"/>
+          <w:lang w:val="en-CA"/>
+        </w:rPr>
+        <w:t>training count:3789011</w:t>
+      </w:r>
+    </w:p>
+    <w:p>
+      <w:pPr>
+        <w:pStyle w:val="NormalWeb"/>
+        <w:spacing w:before="0" w:beforeAutospacing="0" w:after="0" w:afterAutospacing="0"/>
+        <w:rPr>
+          <w:rFonts w:ascii="Calibri" w:hAnsi="Calibri" w:cs="Calibri"/>
+          <w:sz w:val="22"/>
+          <w:szCs w:val="22"/>
+          <w:lang w:val="en-CA"/>
+        </w:rPr>
+      </w:pPr>
+      <w:r>
+        <w:rPr>
+          <w:rFonts w:ascii="Calibri" w:hAnsi="Calibri" w:cs="Calibri"/>
+          <w:sz w:val="22"/>
+          <w:szCs w:val="22"/>
+          <w:lang w:val="en-CA"/>
+        </w:rPr>
+        <w:t>test count:947885</w:t>
+      </w:r>
+    </w:p>
+    <w:p>
+      <w:pPr>
+        <w:pStyle w:val="NormalWeb"/>
+        <w:spacing w:before="0" w:beforeAutospacing="0" w:after="0" w:afterAutospacing="0"/>
+        <w:rPr>
+          <w:rFonts w:ascii="Calibri" w:hAnsi="Calibri" w:cs="Calibri"/>
+          <w:sz w:val="22"/>
+          <w:szCs w:val="22"/>
+          <w:lang w:val="en-CA"/>
+        </w:rPr>
+      </w:pPr>
+      <w:r>
+        <w:rPr>
+          <w:rFonts w:ascii="Calibri" w:hAnsi="Calibri" w:cs="Calibri"/>
+          <w:sz w:val="22"/>
+          <w:szCs w:val="22"/>
+          <w:lang w:val="en-CA"/>
+        </w:rPr>
+        <w:t>one time Root-mean-square for test error = 1.49865644213</w:t>
+      </w:r>
+    </w:p>
+    <w:p>
+      <w:pPr>
+        <w:pStyle w:val="NormalWeb"/>
+        <w:spacing w:before="0" w:beforeAutospacing="0" w:after="0" w:afterAutospacing="0"/>
+        <w:rPr>
+          <w:rFonts w:ascii="Calibri" w:hAnsi="Calibri" w:cs="Calibri"/>
+          <w:sz w:val="22"/>
+          <w:szCs w:val="22"/>
+          <w:lang w:val="en-CA"/>
+        </w:rPr>
+      </w:pPr>
+      <w:r>
+        <w:rPr>
+          <w:rFonts w:ascii="Calibri" w:hAnsi="Calibri" w:cs="Calibri"/>
+          <w:sz w:val="22"/>
+          <w:szCs w:val="22"/>
+          <w:lang w:val="en-CA"/>
+        </w:rPr>
+        <w:t>one time train time = 5741.57995105</w:t>
+      </w:r>
+    </w:p>
+    <w:p>
+      <w:pPr>
+        <w:pStyle w:val="NormalWeb"/>
+        <w:spacing w:before="0" w:beforeAutospacing="0" w:after="0" w:afterAutospacing="0"/>
+        <w:rPr>
+          <w:rFonts w:ascii="Calibri" w:hAnsi="Calibri" w:cs="Calibri"/>
+          <w:sz w:val="22"/>
+          <w:szCs w:val="22"/>
+          <w:lang w:val="en-CA"/>
+        </w:rPr>
+      </w:pPr>
+      <w:r>
+        <w:rPr>
+          <w:rFonts w:ascii="Calibri" w:hAnsi="Calibri" w:cs="Calibri"/>
+          <w:sz w:val="22"/>
+          <w:szCs w:val="22"/>
+          <w:lang w:val="en-CA"/>
+        </w:rPr>
+        <w:t>one time test</w:t>
+      </w:r>
+      <w:r>
+        <w:rPr>
+          <w:rFonts w:ascii="Calibri" w:hAnsi="Calibri" w:cs="Calibri"/>
+          <w:sz w:val="22"/>
+          <w:szCs w:val="22"/>
+          <w:lang w:val="en-CA"/>
+        </w:rPr>
+        <w:t xml:space="preserve"> time = 0.181859970093</w:t>
+      </w:r>
+    </w:p>
+    <w:p>
+      <w:pPr>
+        <w:pStyle w:val="NormalWeb"/>
+        <w:spacing w:before="0" w:beforeAutospacing="0" w:after="0" w:afterAutospacing="0"/>
+        <w:rPr>
+          <w:rFonts w:ascii="Calibri" w:hAnsi="Calibri" w:cs="Calibri"/>
+          <w:sz w:val="22"/>
+          <w:szCs w:val="22"/>
+          <w:lang w:val="en-CA"/>
+        </w:rPr>
+      </w:pPr>
+      <w:r>
+        <w:rPr>
+          <w:rFonts w:ascii="Calibri" w:hAnsi="Calibri" w:cs="Calibri"/>
+          <w:sz w:val="22"/>
+          <w:szCs w:val="22"/>
+          <w:lang w:val="en-CA"/>
+        </w:rPr>
+        <w:t>mean rmse:</w:t>
+      </w:r>
+      <w:r>
+        <w:rPr>
+          <w:rFonts w:ascii="Calibri" w:hAnsi="Calibri" w:cs="Calibri"/>
+          <w:sz w:val="22"/>
+          <w:szCs w:val="22"/>
+          <w:shd w:val="clear" w:color="auto" w:fill="FF99CC"/>
+          <w:lang w:val="en-CA"/>
+        </w:rPr>
+        <w:t>1.49865644213,</w:t>
+      </w:r>
+      <w:r>
+        <w:rPr>
+          <w:rFonts w:ascii="Calibri" w:hAnsi="Calibri" w:cs="Calibri"/>
+          <w:sz w:val="22"/>
+          <w:szCs w:val="22"/>
+          <w:lang w:val="en-CA"/>
+        </w:rPr>
+        <w:t xml:space="preserve"> mean test time:0.181859970093, mean train time:5741.57995105</w:t>
+      </w:r>
+    </w:p>
+    <w:p>
+      <w:pPr>
+        <w:pStyle w:val="NormalWeb"/>
+        <w:spacing w:before="0" w:beforeAutospacing="0" w:after="0" w:afterAutospacing="0"/>
+        <w:rPr>
+          <w:rFonts w:ascii="Calibri" w:hAnsi="Calibri" w:cs="Calibri"/>
+          <w:sz w:val="22"/>
+          <w:szCs w:val="22"/>
+          <w:lang w:val="en-CA"/>
+        </w:rPr>
+      </w:pPr>
+      <w:r>
+        <w:rPr>
+          <w:rFonts w:ascii="Calibri" w:hAnsi="Calibri" w:cs="Calibri"/>
+          <w:sz w:val="22"/>
+          <w:szCs w:val="22"/>
+          <w:lang w:val="en-CA"/>
+        </w:rPr>
         <w:t> </w:t>
       </w:r>
     </w:p>
@@ -4815,6 +5052,193 @@
           <w:szCs w:val="22"/>
           <w:lang w:val="en-CA"/>
         </w:rPr>
+        <w:t xml:space="preserve">train for </w:t>
+      </w:r>
+      <w:hyperlink r:id="rId15" w:history="1">
+        <w:r>
+          <w:rPr>
+            <w:rStyle w:val="Hyperlink"/>
+            <w:rFonts w:ascii="Calibri" w:hAnsi="Calibri" w:cs="Calibri"/>
+            <w:sz w:val="22"/>
+            <w:szCs w:val="22"/>
+            <w:lang w:val="en-CA"/>
+          </w:rPr>
+          <w:t>file:/opt/nan/yelpProject/source/dataset/fullRate.csv</w:t>
+        </w:r>
+      </w:hyperlink>
+    </w:p>
+    <w:p>
+      <w:pPr>
+        <w:pStyle w:val="NormalWeb"/>
+        <w:spacing w:before="0" w:beforeAutospacing="0" w:after="0" w:afterAutospacing="0"/>
+        <w:rPr>
+          <w:rFonts w:ascii="Calibri" w:hAnsi="Calibri" w:cs="Calibri"/>
+          <w:sz w:val="22"/>
+          <w:szCs w:val="22"/>
+          <w:lang w:val="en-CA"/>
+        </w:rPr>
+      </w:pPr>
+      <w:r>
+        <w:rPr>
+          <w:rFonts w:ascii="Calibri" w:hAnsi="Calibri" w:cs="Calibri"/>
+          <w:sz w:val="22"/>
+          <w:szCs w:val="22"/>
+          <w:lang w:val="en-CA"/>
+        </w:rPr>
+        <w:t>training c</w:t>
+      </w:r>
+      <w:r>
+        <w:rPr>
+          <w:rFonts w:ascii="Calibri" w:hAnsi="Calibri" w:cs="Calibri"/>
+          <w:sz w:val="22"/>
+          <w:szCs w:val="22"/>
+          <w:lang w:val="en-CA"/>
+        </w:rPr>
+        <w:t>ount:3791935</w:t>
+      </w:r>
+    </w:p>
+    <w:p>
+      <w:pPr>
+        <w:pStyle w:val="NormalWeb"/>
+        <w:spacing w:before="0" w:beforeAutospacing="0" w:after="0" w:afterAutospacing="0"/>
+        <w:rPr>
+          <w:rFonts w:ascii="Calibri" w:hAnsi="Calibri" w:cs="Calibri"/>
+          <w:sz w:val="22"/>
+          <w:szCs w:val="22"/>
+          <w:lang w:val="en-CA"/>
+        </w:rPr>
+      </w:pPr>
+      <w:r>
+        <w:rPr>
+          <w:rFonts w:ascii="Calibri" w:hAnsi="Calibri" w:cs="Calibri"/>
+          <w:sz w:val="22"/>
+          <w:szCs w:val="22"/>
+          <w:lang w:val="en-CA"/>
+        </w:rPr>
+        <w:t>test count:944961</w:t>
+      </w:r>
+    </w:p>
+    <w:p>
+      <w:pPr>
+        <w:pStyle w:val="NormalWeb"/>
+        <w:spacing w:before="0" w:beforeAutospacing="0" w:after="0" w:afterAutospacing="0"/>
+        <w:rPr>
+          <w:rFonts w:ascii="Calibri" w:hAnsi="Calibri" w:cs="Calibri"/>
+          <w:sz w:val="22"/>
+          <w:szCs w:val="22"/>
+          <w:lang w:val="en-CA"/>
+        </w:rPr>
+      </w:pPr>
+      <w:r>
+        <w:rPr>
+          <w:rFonts w:ascii="Calibri" w:hAnsi="Calibri" w:cs="Calibri"/>
+          <w:sz w:val="22"/>
+          <w:szCs w:val="22"/>
+          <w:lang w:val="en-CA"/>
+        </w:rPr>
+        <w:t>one time Root-mean-square for test error = 1.50037418641</w:t>
+      </w:r>
+    </w:p>
+    <w:p>
+      <w:pPr>
+        <w:pStyle w:val="NormalWeb"/>
+        <w:spacing w:before="0" w:beforeAutospacing="0" w:after="0" w:afterAutospacing="0"/>
+        <w:rPr>
+          <w:rFonts w:ascii="Calibri" w:hAnsi="Calibri" w:cs="Calibri"/>
+          <w:sz w:val="22"/>
+          <w:szCs w:val="22"/>
+          <w:lang w:val="en-CA"/>
+        </w:rPr>
+      </w:pPr>
+      <w:r>
+        <w:rPr>
+          <w:rFonts w:ascii="Calibri" w:hAnsi="Calibri" w:cs="Calibri"/>
+          <w:sz w:val="22"/>
+          <w:szCs w:val="22"/>
+          <w:lang w:val="en-CA"/>
+        </w:rPr>
+        <w:t>one time train time = 5721.37658787</w:t>
+      </w:r>
+    </w:p>
+    <w:p>
+      <w:pPr>
+        <w:pStyle w:val="NormalWeb"/>
+        <w:spacing w:before="0" w:beforeAutospacing="0" w:after="0" w:afterAutospacing="0"/>
+        <w:rPr>
+          <w:rFonts w:ascii="Calibri" w:hAnsi="Calibri" w:cs="Calibri"/>
+          <w:sz w:val="22"/>
+          <w:szCs w:val="22"/>
+          <w:lang w:val="en-CA"/>
+        </w:rPr>
+      </w:pPr>
+      <w:r>
+        <w:rPr>
+          <w:rFonts w:ascii="Calibri" w:hAnsi="Calibri" w:cs="Calibri"/>
+          <w:sz w:val="22"/>
+          <w:szCs w:val="22"/>
+          <w:lang w:val="en-CA"/>
+        </w:rPr>
+        <w:t>one time test time = 0.114324092865</w:t>
+      </w:r>
+    </w:p>
+    <w:p>
+      <w:pPr>
+        <w:pStyle w:val="NormalWeb"/>
+        <w:spacing w:before="0" w:beforeAutospacing="0" w:after="0" w:afterAutospacing="0"/>
+        <w:rPr>
+          <w:rFonts w:ascii="Calibri" w:hAnsi="Calibri" w:cs="Calibri"/>
+          <w:sz w:val="22"/>
+          <w:szCs w:val="22"/>
+          <w:lang w:val="en-CA"/>
+        </w:rPr>
+      </w:pPr>
+      <w:r>
+        <w:rPr>
+          <w:rFonts w:ascii="Calibri" w:hAnsi="Calibri" w:cs="Calibri"/>
+          <w:sz w:val="22"/>
+          <w:szCs w:val="22"/>
+          <w:lang w:val="en-CA"/>
+        </w:rPr>
+        <w:t>mean rmse:</w:t>
+      </w:r>
+      <w:r>
+        <w:rPr>
+          <w:rFonts w:ascii="Calibri" w:hAnsi="Calibri" w:cs="Calibri"/>
+          <w:sz w:val="22"/>
+          <w:szCs w:val="22"/>
+          <w:shd w:val="clear" w:color="auto" w:fill="FF99CC"/>
+          <w:lang w:val="en-CA"/>
+        </w:rPr>
+        <w:t>1.50037418641</w:t>
+      </w:r>
+      <w:r>
+        <w:rPr>
+          <w:rFonts w:ascii="Calibri" w:hAnsi="Calibri" w:cs="Calibri"/>
+          <w:sz w:val="22"/>
+          <w:szCs w:val="22"/>
+          <w:lang w:val="en-CA"/>
+        </w:rPr>
+        <w:t>, mean test time:0.114324092865, mean train time:5721.37658787</w:t>
+      </w:r>
+    </w:p>
+    <w:p>
+      <w:pPr>
+        <w:pStyle w:val="NormalWeb"/>
+        <w:spacing w:before="0" w:beforeAutospacing="0" w:after="0" w:afterAutospacing="0"/>
+        <w:rPr>
+          <w:rFonts w:ascii="Calibri" w:hAnsi="Calibri" w:cs="Calibri"/>
+          <w:sz w:val="22"/>
+          <w:szCs w:val="22"/>
+          <w:lang w:val="en-CA"/>
+        </w:rPr>
+      </w:pPr>
+      <w:r>
+        <w:rPr>
+          <w:rFonts w:ascii="Calibri" w:hAnsi="Calibri" w:cs="Calibri"/>
+          <w:sz w:val="22"/>
+          <w:szCs w:val="22"/>
+          <w:lang w:val="en-CA"/>
+        </w:rPr>
         <w:t> </w:t>
       </w:r>
     </w:p>
@@ -4836,6 +5260,27 @@
           <w:szCs w:val="22"/>
           <w:lang w:val="en-CA"/>
         </w:rPr>
+        <w:t>/////////////////////////////////////////////////////////////////////////////////////////////////////////////////////////////////</w:t>
+      </w:r>
+    </w:p>
+    <w:p>
+      <w:pPr>
+        <w:pStyle w:val="NormalWeb"/>
+        <w:spacing w:before="0" w:beforeAutospacing="0" w:after="0" w:afterAutospacing="0"/>
+        <w:rPr>
+          <w:rFonts w:ascii="Calibri" w:hAnsi="Calibri" w:cs="Calibri"/>
+          <w:sz w:val="22"/>
+          <w:szCs w:val="22"/>
+          <w:lang w:val="en-CA"/>
+        </w:rPr>
+      </w:pPr>
+      <w:r>
+        <w:rPr>
+          <w:rFonts w:ascii="Calibri" w:hAnsi="Calibri" w:cs="Calibri"/>
+          <w:sz w:val="22"/>
+          <w:szCs w:val="22"/>
+          <w:lang w:val="en-CA"/>
+        </w:rPr>
         <w:t> </w:t>
       </w:r>
     </w:p>
@@ -5319,7 +5764,28 @@
           <w:szCs w:val="22"/>
           <w:lang w:val="en-CA"/>
         </w:rPr>
-        <w:t>/////////////////////////////////////////////////////////////////////////////////////////////////////////////////////////////////</w:t>
+        <w:t> </w:t>
+      </w:r>
+    </w:p>
+    <w:p>
+      <w:pPr>
+        <w:pStyle w:val="NormalWeb"/>
+        <w:spacing w:before="0" w:beforeAutospacing="0" w:after="0" w:afterAutospacing="0"/>
+        <w:rPr>
+          <w:rFonts w:ascii="Calibri" w:hAnsi="Calibri" w:cs="Calibri"/>
+          <w:sz w:val="22"/>
+          <w:szCs w:val="22"/>
+          <w:lang w:val="en-CA"/>
+        </w:rPr>
+      </w:pPr>
+      <w:r>
+        <w:rPr>
+          <w:rFonts w:ascii="Calibri" w:hAnsi="Calibri" w:cs="Calibri"/>
+          <w:sz w:val="22"/>
+          <w:szCs w:val="22"/>
+          <w:lang w:val="en-CA"/>
+        </w:rPr>
+        <w:t> </w:t>
       </w:r>
     </w:p>
     <w:p>
